--- a/ss3_mo_ta_thuat_toan_ma_gia_va_luu_do/bai_tap/timsolonnhattrong3so.docx.docx
+++ b/ss3_mo_ta_thuat_toan_ma_gia_va_luu_do/bai_tap/timsolonnhattrong3so.docx.docx
@@ -361,7 +361,73 @@
             <w14:round/>
           </w14:textOutline>
         </w:rPr>
-        <w:t>ELSE</w:t>
+        <w:t xml:space="preserve">    </w:t>
+      </w:r>
+      <w:r>
+        <w:rPr>
+          <w:color w:val="000000" w:themeColor="text1"/>
+          <w14:shadow w14:blurRad="38100" w14:dist="19050" w14:dir="2700000" w14:sx="100000" w14:sy="100000" w14:kx="0" w14:ky="0" w14:algn="tl">
+            <w14:schemeClr w14:val="dk1">
+              <w14:alpha w14:val="60000"/>
+            </w14:schemeClr>
+          </w14:shadow>
+          <w14:textOutline w14:w="0" w14:cap="flat" w14:cmpd="sng" w14:algn="ctr">
+            <w14:noFill/>
+            <w14:prstDash w14:val="solid"/>
+            <w14:round/>
+          </w14:textOutline>
+        </w:rPr>
+        <w:t xml:space="preserve"> </w:t>
+      </w:r>
+      <w:r>
+        <w:rPr>
+          <w:color w:val="000000" w:themeColor="text1"/>
+          <w14:shadow w14:blurRad="38100" w14:dist="19050" w14:dir="2700000" w14:sx="100000" w14:sy="100000" w14:kx="0" w14:ky="0" w14:algn="tl">
+            <w14:schemeClr w14:val="dk1">
+              <w14:alpha w14:val="60000"/>
+            </w14:schemeClr>
+          </w14:shadow>
+          <w14:textOutline w14:w="0" w14:cap="flat" w14:cmpd="sng" w14:algn="ctr">
+            <w14:noFill/>
+            <w14:prstDash w14:val="solid"/>
+            <w14:round/>
+          </w14:textOutline>
+        </w:rPr>
+        <w:t xml:space="preserve">    </w:t>
+      </w:r>
+      <w:proofErr w:type="gramStart"/>
+      <w:r>
+        <w:rPr>
+          <w:color w:val="000000" w:themeColor="text1"/>
+          <w14:shadow w14:blurRad="38100" w14:dist="19050" w14:dir="2700000" w14:sx="100000" w14:sy="100000" w14:kx="0" w14:ky="0" w14:algn="tl">
+            <w14:schemeClr w14:val="dk1">
+              <w14:alpha w14:val="60000"/>
+            </w14:schemeClr>
+          </w14:shadow>
+          <w14:textOutline w14:w="0" w14:cap="flat" w14:cmpd="sng" w14:algn="ctr">
+            <w14:noFill/>
+            <w14:prstDash w14:val="solid"/>
+            <w14:round/>
+          </w14:textOutline>
+        </w:rPr>
+        <w:t>Display  “</w:t>
+      </w:r>
+      <w:proofErr w:type="gramEnd"/>
+      <w:r>
+        <w:rPr>
+          <w:color w:val="000000" w:themeColor="text1"/>
+          <w14:shadow w14:blurRad="38100" w14:dist="19050" w14:dir="2700000" w14:sx="100000" w14:sy="100000" w14:kx="0" w14:ky="0" w14:algn="tl">
+            <w14:schemeClr w14:val="dk1">
+              <w14:alpha w14:val="60000"/>
+            </w14:schemeClr>
+          </w14:shadow>
+          <w14:textOutline w14:w="0" w14:cap="flat" w14:cmpd="sng" w14:algn="ctr">
+            <w14:noFill/>
+            <w14:prstDash w14:val="solid"/>
+            <w14:round/>
+          </w14:textOutline>
+        </w:rPr>
+        <w:t xml:space="preserve"> a max “</w:t>
       </w:r>
     </w:p>
     <w:p>
@@ -381,54 +447,6 @@
           </w14:textOutline>
         </w:rPr>
       </w:pPr>
-      <w:r>
-        <w:rPr>
-          <w:color w:val="000000" w:themeColor="text1"/>
-          <w14:shadow w14:blurRad="38100" w14:dist="19050" w14:dir="2700000" w14:sx="100000" w14:sy="100000" w14:kx="0" w14:ky="0" w14:algn="tl">
-            <w14:schemeClr w14:val="dk1">
-              <w14:alpha w14:val="60000"/>
-            </w14:schemeClr>
-          </w14:shadow>
-          <w14:textOutline w14:w="0" w14:cap="flat" w14:cmpd="sng" w14:algn="ctr">
-            <w14:noFill/>
-            <w14:prstDash w14:val="solid"/>
-            <w14:round/>
-          </w14:textOutline>
-        </w:rPr>
-        <w:t xml:space="preserve">    </w:t>
-      </w:r>
-      <w:r>
-        <w:rPr>
-          <w:color w:val="000000" w:themeColor="text1"/>
-          <w14:shadow w14:blurRad="38100" w14:dist="19050" w14:dir="2700000" w14:sx="100000" w14:sy="100000" w14:kx="0" w14:ky="0" w14:algn="tl">
-            <w14:schemeClr w14:val="dk1">
-              <w14:alpha w14:val="60000"/>
-            </w14:schemeClr>
-          </w14:shadow>
-          <w14:textOutline w14:w="0" w14:cap="flat" w14:cmpd="sng" w14:algn="ctr">
-            <w14:noFill/>
-            <w14:prstDash w14:val="solid"/>
-            <w14:round/>
-          </w14:textOutline>
-        </w:rPr>
-        <w:t xml:space="preserve"> </w:t>
-      </w:r>
-      <w:r>
-        <w:rPr>
-          <w:color w:val="000000" w:themeColor="text1"/>
-          <w14:shadow w14:blurRad="38100" w14:dist="19050" w14:dir="2700000" w14:sx="100000" w14:sy="100000" w14:kx="0" w14:ky="0" w14:algn="tl">
-            <w14:schemeClr w14:val="dk1">
-              <w14:alpha w14:val="60000"/>
-            </w14:schemeClr>
-          </w14:shadow>
-          <w14:textOutline w14:w="0" w14:cap="flat" w14:cmpd="sng" w14:algn="ctr">
-            <w14:noFill/>
-            <w14:prstDash w14:val="solid"/>
-            <w14:round/>
-          </w14:textOutline>
-        </w:rPr>
-        <w:t xml:space="preserve">    </w:t>
-      </w:r>
       <w:proofErr w:type="gramStart"/>
       <w:r>
         <w:rPr>
@@ -444,7 +462,7 @@
             <w14:round/>
           </w14:textOutline>
         </w:rPr>
-        <w:t>Display  “</w:t>
+        <w:t>IF  a</w:t>
       </w:r>
       <w:proofErr w:type="gramEnd"/>
       <w:r>
@@ -461,7 +479,7 @@
             <w14:round/>
           </w14:textOutline>
         </w:rPr>
-        <w:t xml:space="preserve"> a max “</w:t>
+        <w:t>&lt;b  or  a&lt;c</w:t>
       </w:r>
     </w:p>
     <w:p>
@@ -496,7 +514,7 @@
             <w14:round/>
           </w14:textOutline>
         </w:rPr>
-        <w:t>IF  a</w:t>
+        <w:t>IF  b</w:t>
       </w:r>
       <w:proofErr w:type="gramEnd"/>
       <w:r>
@@ -513,7 +531,7 @@
             <w14:round/>
           </w14:textOutline>
         </w:rPr>
-        <w:t>&lt;b  or  a&lt;c</w:t>
+        <w:t xml:space="preserve">&gt;c </w:t>
       </w:r>
     </w:p>
     <w:p>
@@ -533,6 +551,38 @@
           </w14:textOutline>
         </w:rPr>
       </w:pPr>
+      <w:r>
+        <w:rPr>
+          <w:color w:val="000000" w:themeColor="text1"/>
+          <w14:shadow w14:blurRad="38100" w14:dist="19050" w14:dir="2700000" w14:sx="100000" w14:sy="100000" w14:kx="0" w14:ky="0" w14:algn="tl">
+            <w14:schemeClr w14:val="dk1">
+              <w14:alpha w14:val="60000"/>
+            </w14:schemeClr>
+          </w14:shadow>
+          <w14:textOutline w14:w="0" w14:cap="flat" w14:cmpd="sng" w14:algn="ctr">
+            <w14:noFill/>
+            <w14:prstDash w14:val="solid"/>
+            <w14:round/>
+          </w14:textOutline>
+        </w:rPr>
+        <w:t xml:space="preserve">   </w:t>
+      </w:r>
+      <w:r>
+        <w:rPr>
+          <w:color w:val="000000" w:themeColor="text1"/>
+          <w14:shadow w14:blurRad="38100" w14:dist="19050" w14:dir="2700000" w14:sx="100000" w14:sy="100000" w14:kx="0" w14:ky="0" w14:algn="tl">
+            <w14:schemeClr w14:val="dk1">
+              <w14:alpha w14:val="60000"/>
+            </w14:schemeClr>
+          </w14:shadow>
+          <w14:textOutline w14:w="0" w14:cap="flat" w14:cmpd="sng" w14:algn="ctr">
+            <w14:noFill/>
+            <w14:prstDash w14:val="solid"/>
+            <w14:round/>
+          </w14:textOutline>
+        </w:rPr>
+        <w:t xml:space="preserve">      </w:t>
+      </w:r>
       <w:proofErr w:type="gramStart"/>
       <w:r>
         <w:rPr>
@@ -548,7 +598,7 @@
             <w14:round/>
           </w14:textOutline>
         </w:rPr>
-        <w:t>IF  b</w:t>
+        <w:t>Display  “</w:t>
       </w:r>
       <w:proofErr w:type="gramEnd"/>
       <w:r>
@@ -565,7 +615,7 @@
             <w14:round/>
           </w14:textOutline>
         </w:rPr>
-        <w:t xml:space="preserve">&gt;c </w:t>
+        <w:t xml:space="preserve"> b max ”</w:t>
       </w:r>
     </w:p>
     <w:p>
@@ -599,160 +649,10 @@
             <w14:round/>
           </w14:textOutline>
         </w:rPr>
-        <w:t>ELSE</w:t>
-      </w:r>
-    </w:p>
-    <w:p>
-      <w:pPr>
-        <w:ind w:left="630"/>
-        <w:rPr>
-          <w:color w:val="000000" w:themeColor="text1"/>
-          <w14:shadow w14:blurRad="38100" w14:dist="19050" w14:dir="2700000" w14:sx="100000" w14:sy="100000" w14:kx="0" w14:ky="0" w14:algn="tl">
-            <w14:schemeClr w14:val="dk1">
-              <w14:alpha w14:val="60000"/>
-            </w14:schemeClr>
-          </w14:shadow>
-          <w14:textOutline w14:w="0" w14:cap="flat" w14:cmpd="sng" w14:algn="ctr">
-            <w14:noFill/>
-            <w14:prstDash w14:val="solid"/>
-            <w14:round/>
-          </w14:textOutline>
-        </w:rPr>
-      </w:pPr>
-      <w:r>
-        <w:rPr>
-          <w:color w:val="000000" w:themeColor="text1"/>
-          <w14:shadow w14:blurRad="38100" w14:dist="19050" w14:dir="2700000" w14:sx="100000" w14:sy="100000" w14:kx="0" w14:ky="0" w14:algn="tl">
-            <w14:schemeClr w14:val="dk1">
-              <w14:alpha w14:val="60000"/>
-            </w14:schemeClr>
-          </w14:shadow>
-          <w14:textOutline w14:w="0" w14:cap="flat" w14:cmpd="sng" w14:algn="ctr">
-            <w14:noFill/>
-            <w14:prstDash w14:val="solid"/>
-            <w14:round/>
-          </w14:textOutline>
-        </w:rPr>
-        <w:t xml:space="preserve">   </w:t>
-      </w:r>
-      <w:r>
-        <w:rPr>
-          <w:color w:val="000000" w:themeColor="text1"/>
-          <w14:shadow w14:blurRad="38100" w14:dist="19050" w14:dir="2700000" w14:sx="100000" w14:sy="100000" w14:kx="0" w14:ky="0" w14:algn="tl">
-            <w14:schemeClr w14:val="dk1">
-              <w14:alpha w14:val="60000"/>
-            </w14:schemeClr>
-          </w14:shadow>
-          <w14:textOutline w14:w="0" w14:cap="flat" w14:cmpd="sng" w14:algn="ctr">
-            <w14:noFill/>
-            <w14:prstDash w14:val="solid"/>
-            <w14:round/>
-          </w14:textOutline>
-        </w:rPr>
-        <w:t xml:space="preserve">      </w:t>
-      </w:r>
-      <w:proofErr w:type="gramStart"/>
-      <w:r>
-        <w:rPr>
-          <w:color w:val="000000" w:themeColor="text1"/>
-          <w14:shadow w14:blurRad="38100" w14:dist="19050" w14:dir="2700000" w14:sx="100000" w14:sy="100000" w14:kx="0" w14:ky="0" w14:algn="tl">
-            <w14:schemeClr w14:val="dk1">
-              <w14:alpha w14:val="60000"/>
-            </w14:schemeClr>
-          </w14:shadow>
-          <w14:textOutline w14:w="0" w14:cap="flat" w14:cmpd="sng" w14:algn="ctr">
-            <w14:noFill/>
-            <w14:prstDash w14:val="solid"/>
-            <w14:round/>
-          </w14:textOutline>
-        </w:rPr>
-        <w:t>Display  “</w:t>
-      </w:r>
-      <w:proofErr w:type="gramEnd"/>
-      <w:r>
-        <w:rPr>
-          <w:color w:val="000000" w:themeColor="text1"/>
-          <w14:shadow w14:blurRad="38100" w14:dist="19050" w14:dir="2700000" w14:sx="100000" w14:sy="100000" w14:kx="0" w14:ky="0" w14:algn="tl">
-            <w14:schemeClr w14:val="dk1">
-              <w14:alpha w14:val="60000"/>
-            </w14:schemeClr>
-          </w14:shadow>
-          <w14:textOutline w14:w="0" w14:cap="flat" w14:cmpd="sng" w14:algn="ctr">
-            <w14:noFill/>
-            <w14:prstDash w14:val="solid"/>
-            <w14:round/>
-          </w14:textOutline>
-        </w:rPr>
-        <w:t xml:space="preserve"> b max ”</w:t>
-      </w:r>
-    </w:p>
-    <w:p>
-      <w:pPr>
-        <w:ind w:left="630"/>
-        <w:rPr>
-          <w:color w:val="000000" w:themeColor="text1"/>
-          <w14:shadow w14:blurRad="38100" w14:dist="19050" w14:dir="2700000" w14:sx="100000" w14:sy="100000" w14:kx="0" w14:ky="0" w14:algn="tl">
-            <w14:schemeClr w14:val="dk1">
-              <w14:alpha w14:val="60000"/>
-            </w14:schemeClr>
-          </w14:shadow>
-          <w14:textOutline w14:w="0" w14:cap="flat" w14:cmpd="sng" w14:algn="ctr">
-            <w14:noFill/>
-            <w14:prstDash w14:val="solid"/>
-            <w14:round/>
-          </w14:textOutline>
-        </w:rPr>
-      </w:pPr>
-      <w:r>
-        <w:rPr>
-          <w:color w:val="000000" w:themeColor="text1"/>
-          <w14:shadow w14:blurRad="38100" w14:dist="19050" w14:dir="2700000" w14:sx="100000" w14:sy="100000" w14:kx="0" w14:ky="0" w14:algn="tl">
-            <w14:schemeClr w14:val="dk1">
-              <w14:alpha w14:val="60000"/>
-            </w14:schemeClr>
-          </w14:shadow>
-          <w14:textOutline w14:w="0" w14:cap="flat" w14:cmpd="sng" w14:algn="ctr">
-            <w14:noFill/>
-            <w14:prstDash w14:val="solid"/>
-            <w14:round/>
-          </w14:textOutline>
-        </w:rPr>
         <w:t>IF   b&lt;c</w:t>
       </w:r>
-    </w:p>
-    <w:p>
-      <w:pPr>
-        <w:ind w:left="630"/>
-        <w:rPr>
-          <w:color w:val="000000" w:themeColor="text1"/>
-          <w14:shadow w14:blurRad="38100" w14:dist="19050" w14:dir="2700000" w14:sx="100000" w14:sy="100000" w14:kx="0" w14:ky="0" w14:algn="tl">
-            <w14:schemeClr w14:val="dk1">
-              <w14:alpha w14:val="60000"/>
-            </w14:schemeClr>
-          </w14:shadow>
-          <w14:textOutline w14:w="0" w14:cap="flat" w14:cmpd="sng" w14:algn="ctr">
-            <w14:noFill/>
-            <w14:prstDash w14:val="solid"/>
-            <w14:round/>
-          </w14:textOutline>
-        </w:rPr>
-      </w:pPr>
-      <w:r>
-        <w:rPr>
-          <w:color w:val="000000" w:themeColor="text1"/>
-          <w14:shadow w14:blurRad="38100" w14:dist="19050" w14:dir="2700000" w14:sx="100000" w14:sy="100000" w14:kx="0" w14:ky="0" w14:algn="tl">
-            <w14:schemeClr w14:val="dk1">
-              <w14:alpha w14:val="60000"/>
-            </w14:schemeClr>
-          </w14:shadow>
-          <w14:textOutline w14:w="0" w14:cap="flat" w14:cmpd="sng" w14:algn="ctr">
-            <w14:noFill/>
-            <w14:prstDash w14:val="solid"/>
-            <w14:round/>
-          </w14:textOutline>
-        </w:rPr>
-        <w:t>ELSE</w:t>
-      </w:r>
+      <w:bookmarkStart w:id="0" w:name="_GoBack"/>
+      <w:bookmarkEnd w:id="0"/>
     </w:p>
     <w:p>
       <w:pPr>
@@ -1026,7 +926,6 @@
           </w14:textOutline>
         </w:rPr>
       </w:pPr>
-      <w:bookmarkStart w:id="0" w:name="_GoBack"/>
       <w:r>
         <w:rPr>
           <w:rFonts w:ascii="Consolas" w:hAnsi="Consolas"/>
@@ -1078,7 +977,6 @@
           </wp:inline>
         </w:drawing>
       </w:r>
-      <w:bookmarkEnd w:id="0"/>
     </w:p>
     <w:p>
       <w:pPr>

--- a/ss3_mo_ta_thuat_toan_ma_gia_va_luu_do/bai_tap/timsolonnhattrong3so.docx.docx
+++ b/ss3_mo_ta_thuat_toan_ma_gia_va_luu_do/bai_tap/timsolonnhattrong3so.docx.docx
@@ -224,8 +224,10 @@
             <w14:round/>
           </w14:textOutline>
         </w:rPr>
-        <w:t>Begin</w:t>
-      </w:r>
+        <w:t>BEGIN</w:t>
+      </w:r>
+      <w:bookmarkStart w:id="0" w:name="_GoBack"/>
+      <w:bookmarkEnd w:id="0"/>
       <w:r>
         <w:rPr>
           <w:rFonts w:ascii="Consolas" w:hAnsi="Consolas"/>
@@ -258,7 +260,24 @@
             <w14:round/>
           </w14:textOutline>
         </w:rPr>
-        <w:t>Input  a</w:t>
+        <w:t>INPUT</w:t>
+      </w:r>
+      <w:r>
+        <w:rPr>
+          <w:rFonts w:ascii="Consolas" w:hAnsi="Consolas"/>
+          <w:color w:val="000000" w:themeColor="text1"/>
+          <w14:shadow w14:blurRad="38100" w14:dist="19050" w14:dir="2700000" w14:sx="100000" w14:sy="100000" w14:kx="0" w14:ky="0" w14:algn="tl">
+            <w14:schemeClr w14:val="dk1">
+              <w14:alpha w14:val="60000"/>
+            </w14:schemeClr>
+          </w14:shadow>
+          <w14:textOutline w14:w="0" w14:cap="flat" w14:cmpd="sng" w14:algn="ctr">
+            <w14:noFill/>
+            <w14:prstDash w14:val="solid"/>
+            <w14:round/>
+          </w14:textOutline>
+        </w:rPr>
+        <w:t>  a</w:t>
       </w:r>
       <w:r>
         <w:rPr>
@@ -447,39 +466,21 @@
           </w14:textOutline>
         </w:rPr>
       </w:pPr>
-      <w:proofErr w:type="gramStart"/>
-      <w:r>
-        <w:rPr>
-          <w:color w:val="000000" w:themeColor="text1"/>
-          <w14:shadow w14:blurRad="38100" w14:dist="19050" w14:dir="2700000" w14:sx="100000" w14:sy="100000" w14:kx="0" w14:ky="0" w14:algn="tl">
-            <w14:schemeClr w14:val="dk1">
-              <w14:alpha w14:val="60000"/>
-            </w14:schemeClr>
-          </w14:shadow>
-          <w14:textOutline w14:w="0" w14:cap="flat" w14:cmpd="sng" w14:algn="ctr">
-            <w14:noFill/>
-            <w14:prstDash w14:val="solid"/>
-            <w14:round/>
-          </w14:textOutline>
-        </w:rPr>
-        <w:t>IF  a</w:t>
-      </w:r>
-      <w:proofErr w:type="gramEnd"/>
-      <w:r>
-        <w:rPr>
-          <w:color w:val="000000" w:themeColor="text1"/>
-          <w14:shadow w14:blurRad="38100" w14:dist="19050" w14:dir="2700000" w14:sx="100000" w14:sy="100000" w14:kx="0" w14:ky="0" w14:algn="tl">
-            <w14:schemeClr w14:val="dk1">
-              <w14:alpha w14:val="60000"/>
-            </w14:schemeClr>
-          </w14:shadow>
-          <w14:textOutline w14:w="0" w14:cap="flat" w14:cmpd="sng" w14:algn="ctr">
-            <w14:noFill/>
-            <w14:prstDash w14:val="solid"/>
-            <w14:round/>
-          </w14:textOutline>
-        </w:rPr>
-        <w:t>&lt;b  or  a&lt;c</w:t>
+      <w:r>
+        <w:rPr>
+          <w:color w:val="000000" w:themeColor="text1"/>
+          <w14:shadow w14:blurRad="38100" w14:dist="19050" w14:dir="2700000" w14:sx="100000" w14:sy="100000" w14:kx="0" w14:ky="0" w14:algn="tl">
+            <w14:schemeClr w14:val="dk1">
+              <w14:alpha w14:val="60000"/>
+            </w14:schemeClr>
+          </w14:shadow>
+          <w14:textOutline w14:w="0" w14:cap="flat" w14:cmpd="sng" w14:algn="ctr">
+            <w14:noFill/>
+            <w14:prstDash w14:val="solid"/>
+            <w14:round/>
+          </w14:textOutline>
+        </w:rPr>
+        <w:t>END IF</w:t>
       </w:r>
     </w:p>
     <w:p>
@@ -514,7 +515,7 @@
             <w14:round/>
           </w14:textOutline>
         </w:rPr>
-        <w:t>IF  b</w:t>
+        <w:t>IF  a</w:t>
       </w:r>
       <w:proofErr w:type="gramEnd"/>
       <w:r>
@@ -531,7 +532,7 @@
             <w14:round/>
           </w14:textOutline>
         </w:rPr>
-        <w:t xml:space="preserve">&gt;c </w:t>
+        <w:t>&lt;b  or  a&lt;c</w:t>
       </w:r>
     </w:p>
     <w:p>
@@ -551,38 +552,6 @@
           </w14:textOutline>
         </w:rPr>
       </w:pPr>
-      <w:r>
-        <w:rPr>
-          <w:color w:val="000000" w:themeColor="text1"/>
-          <w14:shadow w14:blurRad="38100" w14:dist="19050" w14:dir="2700000" w14:sx="100000" w14:sy="100000" w14:kx="0" w14:ky="0" w14:algn="tl">
-            <w14:schemeClr w14:val="dk1">
-              <w14:alpha w14:val="60000"/>
-            </w14:schemeClr>
-          </w14:shadow>
-          <w14:textOutline w14:w="0" w14:cap="flat" w14:cmpd="sng" w14:algn="ctr">
-            <w14:noFill/>
-            <w14:prstDash w14:val="solid"/>
-            <w14:round/>
-          </w14:textOutline>
-        </w:rPr>
-        <w:t xml:space="preserve">   </w:t>
-      </w:r>
-      <w:r>
-        <w:rPr>
-          <w:color w:val="000000" w:themeColor="text1"/>
-          <w14:shadow w14:blurRad="38100" w14:dist="19050" w14:dir="2700000" w14:sx="100000" w14:sy="100000" w14:kx="0" w14:ky="0" w14:algn="tl">
-            <w14:schemeClr w14:val="dk1">
-              <w14:alpha w14:val="60000"/>
-            </w14:schemeClr>
-          </w14:shadow>
-          <w14:textOutline w14:w="0" w14:cap="flat" w14:cmpd="sng" w14:algn="ctr">
-            <w14:noFill/>
-            <w14:prstDash w14:val="solid"/>
-            <w14:round/>
-          </w14:textOutline>
-        </w:rPr>
-        <w:t xml:space="preserve">      </w:t>
-      </w:r>
       <w:proofErr w:type="gramStart"/>
       <w:r>
         <w:rPr>
@@ -598,7 +567,7 @@
             <w14:round/>
           </w14:textOutline>
         </w:rPr>
-        <w:t>Display  “</w:t>
+        <w:t>IF  b</w:t>
       </w:r>
       <w:proofErr w:type="gramEnd"/>
       <w:r>
@@ -615,7 +584,7 @@
             <w14:round/>
           </w14:textOutline>
         </w:rPr>
-        <w:t xml:space="preserve"> b max ”</w:t>
+        <w:t xml:space="preserve">&gt;c </w:t>
       </w:r>
     </w:p>
     <w:p>
@@ -649,10 +618,58 @@
             <w14:round/>
           </w14:textOutline>
         </w:rPr>
-        <w:t>IF   b&lt;c</w:t>
-      </w:r>
-      <w:bookmarkStart w:id="0" w:name="_GoBack"/>
-      <w:bookmarkEnd w:id="0"/>
+        <w:t xml:space="preserve">   </w:t>
+      </w:r>
+      <w:r>
+        <w:rPr>
+          <w:color w:val="000000" w:themeColor="text1"/>
+          <w14:shadow w14:blurRad="38100" w14:dist="19050" w14:dir="2700000" w14:sx="100000" w14:sy="100000" w14:kx="0" w14:ky="0" w14:algn="tl">
+            <w14:schemeClr w14:val="dk1">
+              <w14:alpha w14:val="60000"/>
+            </w14:schemeClr>
+          </w14:shadow>
+          <w14:textOutline w14:w="0" w14:cap="flat" w14:cmpd="sng" w14:algn="ctr">
+            <w14:noFill/>
+            <w14:prstDash w14:val="solid"/>
+            <w14:round/>
+          </w14:textOutline>
+        </w:rPr>
+        <w:t xml:space="preserve">      </w:t>
+      </w:r>
+      <w:proofErr w:type="gramStart"/>
+      <w:r>
+        <w:rPr>
+          <w:color w:val="000000" w:themeColor="text1"/>
+          <w14:shadow w14:blurRad="38100" w14:dist="19050" w14:dir="2700000" w14:sx="100000" w14:sy="100000" w14:kx="0" w14:ky="0" w14:algn="tl">
+            <w14:schemeClr w14:val="dk1">
+              <w14:alpha w14:val="60000"/>
+            </w14:schemeClr>
+          </w14:shadow>
+          <w14:textOutline w14:w="0" w14:cap="flat" w14:cmpd="sng" w14:algn="ctr">
+            <w14:noFill/>
+            <w14:prstDash w14:val="solid"/>
+            <w14:round/>
+          </w14:textOutline>
+        </w:rPr>
+        <w:t>Display  “</w:t>
+      </w:r>
+      <w:proofErr w:type="gramEnd"/>
+      <w:r>
+        <w:rPr>
+          <w:color w:val="000000" w:themeColor="text1"/>
+          <w14:shadow w14:blurRad="38100" w14:dist="19050" w14:dir="2700000" w14:sx="100000" w14:sy="100000" w14:kx="0" w14:ky="0" w14:algn="tl">
+            <w14:schemeClr w14:val="dk1">
+              <w14:alpha w14:val="60000"/>
+            </w14:schemeClr>
+          </w14:shadow>
+          <w14:textOutline w14:w="0" w14:cap="flat" w14:cmpd="sng" w14:algn="ctr">
+            <w14:noFill/>
+            <w14:prstDash w14:val="solid"/>
+            <w14:round/>
+          </w14:textOutline>
+        </w:rPr>
+        <w:t xml:space="preserve"> b max ”</w:t>
+      </w:r>
     </w:p>
     <w:p>
       <w:pPr>
@@ -685,48 +702,151 @@
             <w14:round/>
           </w14:textOutline>
         </w:rPr>
-        <w:t xml:space="preserve">         Display </w:t>
-      </w:r>
-      <w:proofErr w:type="gramStart"/>
-      <w:r>
-        <w:rPr>
-          <w:color w:val="000000" w:themeColor="text1"/>
-          <w14:shadow w14:blurRad="38100" w14:dist="19050" w14:dir="2700000" w14:sx="100000" w14:sy="100000" w14:kx="0" w14:ky="0" w14:algn="tl">
-            <w14:schemeClr w14:val="dk1">
-              <w14:alpha w14:val="60000"/>
-            </w14:schemeClr>
-          </w14:shadow>
-          <w14:textOutline w14:w="0" w14:cap="flat" w14:cmpd="sng" w14:algn="ctr">
-            <w14:noFill/>
-            <w14:prstDash w14:val="solid"/>
-            <w14:round/>
-          </w14:textOutline>
-        </w:rPr>
-        <w:t>“ c</w:t>
-      </w:r>
-      <w:proofErr w:type="gramEnd"/>
-      <w:r>
-        <w:rPr>
-          <w:color w:val="000000" w:themeColor="text1"/>
-          <w14:shadow w14:blurRad="38100" w14:dist="19050" w14:dir="2700000" w14:sx="100000" w14:sy="100000" w14:kx="0" w14:ky="0" w14:algn="tl">
-            <w14:schemeClr w14:val="dk1">
-              <w14:alpha w14:val="60000"/>
-            </w14:schemeClr>
-          </w14:shadow>
-          <w14:textOutline w14:w="0" w14:cap="flat" w14:cmpd="sng" w14:algn="ctr">
-            <w14:noFill/>
-            <w14:prstDash w14:val="solid"/>
-            <w14:round/>
-          </w14:textOutline>
-        </w:rPr>
-        <w:t xml:space="preserve"> max “</w:t>
+        <w:t>END IF</w:t>
       </w:r>
     </w:p>
     <w:p>
       <w:pPr>
+        <w:ind w:left="630"/>
+        <w:rPr>
+          <w:color w:val="000000" w:themeColor="text1"/>
+          <w14:shadow w14:blurRad="38100" w14:dist="19050" w14:dir="2700000" w14:sx="100000" w14:sy="100000" w14:kx="0" w14:ky="0" w14:algn="tl">
+            <w14:schemeClr w14:val="dk1">
+              <w14:alpha w14:val="60000"/>
+            </w14:schemeClr>
+          </w14:shadow>
+          <w14:textOutline w14:w="0" w14:cap="flat" w14:cmpd="sng" w14:algn="ctr">
+            <w14:noFill/>
+            <w14:prstDash w14:val="solid"/>
+            <w14:round/>
+          </w14:textOutline>
+        </w:rPr>
+      </w:pPr>
+      <w:r>
+        <w:rPr>
+          <w:color w:val="000000" w:themeColor="text1"/>
+          <w14:shadow w14:blurRad="38100" w14:dist="19050" w14:dir="2700000" w14:sx="100000" w14:sy="100000" w14:kx="0" w14:ky="0" w14:algn="tl">
+            <w14:schemeClr w14:val="dk1">
+              <w14:alpha w14:val="60000"/>
+            </w14:schemeClr>
+          </w14:shadow>
+          <w14:textOutline w14:w="0" w14:cap="flat" w14:cmpd="sng" w14:algn="ctr">
+            <w14:noFill/>
+            <w14:prstDash w14:val="solid"/>
+            <w14:round/>
+          </w14:textOutline>
+        </w:rPr>
+        <w:t>IF   b&lt;c</w:t>
+      </w:r>
+    </w:p>
+    <w:p>
+      <w:pPr>
+        <w:ind w:left="630"/>
+        <w:rPr>
+          <w:color w:val="000000" w:themeColor="text1"/>
+          <w14:shadow w14:blurRad="38100" w14:dist="19050" w14:dir="2700000" w14:sx="100000" w14:sy="100000" w14:kx="0" w14:ky="0" w14:algn="tl">
+            <w14:schemeClr w14:val="dk1">
+              <w14:alpha w14:val="60000"/>
+            </w14:schemeClr>
+          </w14:shadow>
+          <w14:textOutline w14:w="0" w14:cap="flat" w14:cmpd="sng" w14:algn="ctr">
+            <w14:noFill/>
+            <w14:prstDash w14:val="solid"/>
+            <w14:round/>
+          </w14:textOutline>
+        </w:rPr>
+      </w:pPr>
+      <w:r>
+        <w:rPr>
+          <w:color w:val="000000" w:themeColor="text1"/>
+          <w14:shadow w14:blurRad="38100" w14:dist="19050" w14:dir="2700000" w14:sx="100000" w14:sy="100000" w14:kx="0" w14:ky="0" w14:algn="tl">
+            <w14:schemeClr w14:val="dk1">
+              <w14:alpha w14:val="60000"/>
+            </w14:schemeClr>
+          </w14:shadow>
+          <w14:textOutline w14:w="0" w14:cap="flat" w14:cmpd="sng" w14:algn="ctr">
+            <w14:noFill/>
+            <w14:prstDash w14:val="solid"/>
+            <w14:round/>
+          </w14:textOutline>
+        </w:rPr>
+        <w:t xml:space="preserve">         Display </w:t>
+      </w:r>
+      <w:proofErr w:type="gramStart"/>
+      <w:r>
+        <w:rPr>
+          <w:color w:val="000000" w:themeColor="text1"/>
+          <w14:shadow w14:blurRad="38100" w14:dist="19050" w14:dir="2700000" w14:sx="100000" w14:sy="100000" w14:kx="0" w14:ky="0" w14:algn="tl">
+            <w14:schemeClr w14:val="dk1">
+              <w14:alpha w14:val="60000"/>
+            </w14:schemeClr>
+          </w14:shadow>
+          <w14:textOutline w14:w="0" w14:cap="flat" w14:cmpd="sng" w14:algn="ctr">
+            <w14:noFill/>
+            <w14:prstDash w14:val="solid"/>
+            <w14:round/>
+          </w14:textOutline>
+        </w:rPr>
+        <w:t>“ c</w:t>
+      </w:r>
+      <w:proofErr w:type="gramEnd"/>
+      <w:r>
+        <w:rPr>
+          <w:color w:val="000000" w:themeColor="text1"/>
+          <w14:shadow w14:blurRad="38100" w14:dist="19050" w14:dir="2700000" w14:sx="100000" w14:sy="100000" w14:kx="0" w14:ky="0" w14:algn="tl">
+            <w14:schemeClr w14:val="dk1">
+              <w14:alpha w14:val="60000"/>
+            </w14:schemeClr>
+          </w14:shadow>
+          <w14:textOutline w14:w="0" w14:cap="flat" w14:cmpd="sng" w14:algn="ctr">
+            <w14:noFill/>
+            <w14:prstDash w14:val="solid"/>
+            <w14:round/>
+          </w14:textOutline>
+        </w:rPr>
+        <w:t xml:space="preserve"> max “</w:t>
+      </w:r>
+    </w:p>
+    <w:p>
+      <w:pPr>
+        <w:ind w:left="630"/>
+        <w:rPr>
+          <w:color w:val="000000" w:themeColor="text1"/>
+          <w14:shadow w14:blurRad="38100" w14:dist="19050" w14:dir="2700000" w14:sx="100000" w14:sy="100000" w14:kx="0" w14:ky="0" w14:algn="tl">
+            <w14:schemeClr w14:val="dk1">
+              <w14:alpha w14:val="60000"/>
+            </w14:schemeClr>
+          </w14:shadow>
+          <w14:textOutline w14:w="0" w14:cap="flat" w14:cmpd="sng" w14:algn="ctr">
+            <w14:noFill/>
+            <w14:prstDash w14:val="solid"/>
+            <w14:round/>
+          </w14:textOutline>
+        </w:rPr>
+      </w:pPr>
+      <w:r>
+        <w:rPr>
+          <w:color w:val="000000" w:themeColor="text1"/>
+          <w14:shadow w14:blurRad="38100" w14:dist="19050" w14:dir="2700000" w14:sx="100000" w14:sy="100000" w14:kx="0" w14:ky="0" w14:algn="tl">
+            <w14:schemeClr w14:val="dk1">
+              <w14:alpha w14:val="60000"/>
+            </w14:schemeClr>
+          </w14:shadow>
+          <w14:textOutline w14:w="0" w14:cap="flat" w14:cmpd="sng" w14:algn="ctr">
+            <w14:noFill/>
+            <w14:prstDash w14:val="solid"/>
+            <w14:round/>
+          </w14:textOutline>
+        </w:rPr>
+        <w:t>END IF</w:t>
+      </w:r>
+    </w:p>
+    <w:p>
+      <w:pPr>
         <w:ind w:left="180" w:hanging="180"/>
         <w:rPr>
           <w:rStyle w:val="hljs-keyword"/>
+          <w:rFonts w:ascii="Consolas" w:hAnsi="Consolas"/>
           <w:color w:val="000000" w:themeColor="text1"/>
           <w14:shadow w14:blurRad="38100" w14:dist="19050" w14:dir="2700000" w14:sx="100000" w14:sy="100000" w14:kx="0" w14:ky="0" w14:algn="tl">
             <w14:schemeClr w14:val="dk1">
@@ -774,7 +894,7 @@
             <w14:round/>
           </w14:textOutline>
         </w:rPr>
-        <w:t>End</w:t>
+        <w:t>END</w:t>
       </w:r>
     </w:p>
     <w:p>

--- a/ss3_mo_ta_thuat_toan_ma_gia_va_luu_do/bai_tap/timsolonnhattrong3so.docx.docx
+++ b/ss3_mo_ta_thuat_toan_ma_gia_va_luu_do/bai_tap/timsolonnhattrong3so.docx.docx
@@ -226,8 +226,6 @@
         </w:rPr>
         <w:t>BEGIN</w:t>
       </w:r>
-      <w:bookmarkStart w:id="0" w:name="_GoBack"/>
-      <w:bookmarkEnd w:id="0"/>
       <w:r>
         <w:rPr>
           <w:rFonts w:ascii="Consolas" w:hAnsi="Consolas"/>
@@ -940,6 +938,7 @@
           </w14:textOutline>
         </w:rPr>
       </w:pPr>
+      <w:bookmarkStart w:id="0" w:name="_GoBack"/>
       <w:r>
         <w:rPr>
           <w:rStyle w:val="hljs-keyword"/>
@@ -1025,6 +1024,7 @@
       </w:r>
       <w:proofErr w:type="spellEnd"/>
     </w:p>
+    <w:bookmarkEnd w:id="0"/>
     <w:p>
       <w:pPr>
         <w:ind w:left="180" w:hanging="180"/>
@@ -1057,9 +1057,9 @@
         <w:lastRenderedPageBreak/>
         <w:drawing>
           <wp:inline distT="0" distB="0" distL="0" distR="0">
-            <wp:extent cx="5943600" cy="5943600"/>
+            <wp:extent cx="5943600" cy="7971155"/>
             <wp:effectExtent l="0" t="0" r="0" b="0"/>
-            <wp:docPr id="5" name="Picture 5"/>
+            <wp:docPr id="1" name="Picture 1"/>
             <wp:cNvGraphicFramePr>
               <a:graphicFrameLocks xmlns:a="http://schemas.openxmlformats.org/drawingml/2006/main" noChangeAspect="1"/>
             </wp:cNvGraphicFramePr>
@@ -1067,11 +1067,11 @@
               <a:graphicData uri="http://schemas.openxmlformats.org/drawingml/2006/picture">
                 <pic:pic xmlns:pic="http://schemas.openxmlformats.org/drawingml/2006/picture">
                   <pic:nvPicPr>
-                    <pic:cNvPr id="5" name="Untitled Diagram.drawio.png"/>
+                    <pic:cNvPr id="1" name="2.png"/>
                     <pic:cNvPicPr/>
                   </pic:nvPicPr>
                   <pic:blipFill>
-                    <a:blip r:embed="rId4">
+                    <a:blip r:embed="rId5">
                       <a:extLst>
                         <a:ext uri="{28A0092B-C50C-407E-A947-70E740481C1C}">
                           <a14:useLocalDpi xmlns:a14="http://schemas.microsoft.com/office/drawing/2010/main" val="0"/>
@@ -1085,7 +1085,7 @@
                   <pic:spPr>
                     <a:xfrm>
                       <a:off x="0" y="0"/>
-                      <a:ext cx="5943600" cy="5943600"/>
+                      <a:ext cx="5943600" cy="7971155"/>
                     </a:xfrm>
                     <a:prstGeom prst="rect">
                       <a:avLst/>
@@ -1851,4 +1851,16 @@
     </a:ext>
   </a:extLst>
 </a:theme>
+</file>
+
+<file path=customXml/item1.xml><?xml version="1.0" encoding="utf-8"?>
+<b:Sources xmlns:b="http://schemas.openxmlformats.org/officeDocument/2006/bibliography" xmlns="http://schemas.openxmlformats.org/officeDocument/2006/bibliography" SelectedStyle="\APASixthEditionOfficeOnline.xsl" StyleName="APA" Version="6"/>
+</file>
+
+<file path=customXml/itemProps1.xml><?xml version="1.0" encoding="utf-8"?>
+<ds:datastoreItem xmlns:ds="http://schemas.openxmlformats.org/officeDocument/2006/customXml" ds:itemID="{7CFD4B9C-9070-4FD0-98AB-D0C792DA1126}">
+  <ds:schemaRefs>
+    <ds:schemaRef ds:uri="http://schemas.openxmlformats.org/officeDocument/2006/bibliography"/>
+  </ds:schemaRefs>
+</ds:datastoreItem>
 </file>